--- a/ЛАБА 3/АСД.docx
+++ b/ЛАБА 3/АСД.docx
@@ -932,6 +932,81 @@
         </w:rPr>
         <w:t>3</w:t>
       </w:r>
+    </w:p>
+    <w:p>
+      <w:pPr>
+        <w:rPr>
+          <w:lang w:val="uk-UA"/>
+        </w:rPr>
+      </w:pPr>
+      <w:r>
+        <w:rPr>
+          <w:b/>
+          <w:sz w:val="28"/>
+          <w:lang w:val="uk-UA"/>
+        </w:rPr>
+        <w:t>Мета:</w:t>
+      </w:r>
+      <w:r>
+        <w:rPr>
+          <w:lang w:val="uk-UA"/>
+        </w:rPr>
+        <w:t xml:space="preserve"> </w:t>
+      </w:r>
+      <w:proofErr w:type="spellStart"/>
+      <w:r>
+        <w:t>досліди</w:t>
+      </w:r>
+      <w:proofErr w:type="spellEnd"/>
+      <w:r>
+        <w:rPr>
+          <w:lang w:val="uk-UA"/>
+        </w:rPr>
+        <w:t>ти</w:t>
+      </w:r>
+      <w:r>
+        <w:t xml:space="preserve"> </w:t>
+      </w:r>
+      <w:proofErr w:type="spellStart"/>
+      <w:r>
+        <w:t>організацію</w:t>
+      </w:r>
+      <w:proofErr w:type="spellEnd"/>
+      <w:r>
+        <w:t xml:space="preserve"> </w:t>
+      </w:r>
+      <w:proofErr w:type="spellStart"/>
+      <w:r>
+        <w:t>циклічних</w:t>
+      </w:r>
+      <w:proofErr w:type="spellEnd"/>
+      <w:r>
+        <w:t xml:space="preserve"> </w:t>
+      </w:r>
+      <w:proofErr w:type="spellStart"/>
+      <w:r>
+        <w:t>процесів</w:t>
+      </w:r>
+      <w:proofErr w:type="spellEnd"/>
+      <w:r>
+        <w:t xml:space="preserve"> та </w:t>
+      </w:r>
+      <w:proofErr w:type="spellStart"/>
+      <w:r>
+        <w:t>ітераційні</w:t>
+      </w:r>
+      <w:proofErr w:type="spellEnd"/>
+      <w:r>
+        <w:t xml:space="preserve"> цикли</w:t>
+      </w:r>
+      <w:r>
+        <w:rPr>
+          <w:lang w:val="uk-UA"/>
+        </w:rPr>
+        <w:t>.</w:t>
+      </w:r>
+      <w:bookmarkStart w:id="0" w:name="_GoBack"/>
+      <w:bookmarkEnd w:id="0"/>
     </w:p>
     <w:p>
       <w:pPr>
@@ -2025,7 +2100,7 @@
         <w:rPr>
           <w:rFonts w:asciiTheme="minorHAnsi" w:hAnsiTheme="minorHAnsi" w:cstheme="minorHAnsi"/>
           <w:b/>
-          <w:lang w:val="en-US"/>
+          <w:lang w:val="ru-RU"/>
         </w:rPr>
         <w:t xml:space="preserve"> – </w:t>
       </w:r>
@@ -2162,9 +2237,105 @@
         <w:t>3</w:t>
       </w:r>
       <w:r>
-        <w:t>: Деталізуємо основні дії циклу розрахунку суми послідовності</w:t>
-      </w:r>
-      <w:r>
+        <w:t>: Деталізуємо основні дії циклу розрахунку суми послідовності;</w:t>
+      </w:r>
+    </w:p>
+    <w:p>
+      <w:pPr>
+        <w:pStyle w:val="a3"/>
+        <w:ind w:left="102" w:right="110"/>
+        <w:jc w:val="both"/>
+        <w:rPr>
+          <w:lang w:val="ru-RU"/>
+        </w:rPr>
+      </w:pPr>
+      <w:r>
+        <w:t xml:space="preserve">Крок </w:t>
+      </w:r>
+      <w:r>
+        <w:rPr>
+          <w:lang w:val="ru-RU"/>
+        </w:rPr>
+        <w:t>4</w:t>
+      </w:r>
+      <w:r>
+        <w:t>: Деталізуємо знаходження факторіалу;</w:t>
+      </w:r>
+    </w:p>
+    <w:p>
+      <w:pPr>
+        <w:pStyle w:val="a3"/>
+        <w:ind w:left="102" w:right="110"/>
+        <w:jc w:val="both"/>
+      </w:pPr>
+    </w:p>
+    <w:p>
+      <w:pPr>
+        <w:pStyle w:val="a3"/>
+        <w:ind w:left="102" w:right="110"/>
+        <w:jc w:val="both"/>
+        <w:rPr>
+          <w:b/>
+        </w:rPr>
+      </w:pPr>
+      <w:r>
+        <w:rPr>
+          <w:b/>
+        </w:rPr>
+        <w:t>Крок 1</w:t>
+      </w:r>
+    </w:p>
+    <w:p>
+      <w:pPr>
+        <w:pStyle w:val="a3"/>
+        <w:ind w:left="102" w:right="110"/>
+        <w:jc w:val="both"/>
+        <w:rPr>
+          <w:b/>
+        </w:rPr>
+      </w:pPr>
+      <w:r>
+        <w:rPr>
+          <w:b/>
+        </w:rPr>
+        <w:t>Початок</w:t>
+      </w:r>
+    </w:p>
+    <w:p>
+      <w:pPr>
+        <w:pStyle w:val="a3"/>
+        <w:ind w:left="102" w:right="110"/>
+        <w:jc w:val="both"/>
+        <w:rPr>
+          <w:lang w:val="ru-RU"/>
+        </w:rPr>
+      </w:pPr>
+      <w:r>
+        <w:t xml:space="preserve">Уводимо </w:t>
+      </w:r>
+      <w:r>
+        <w:rPr>
+          <w:lang w:val="en-US"/>
+        </w:rPr>
+        <w:t>X</w:t>
+      </w:r>
+    </w:p>
+    <w:p>
+      <w:pPr>
+        <w:pStyle w:val="a3"/>
+        <w:ind w:left="102" w:right="110"/>
+        <w:jc w:val="both"/>
+        <w:rPr>
+          <w:lang w:val="ru-RU"/>
+        </w:rPr>
+      </w:pPr>
+      <w:r>
+        <w:t>Розраховуємо в циклі суму та кількість чисел</w:t>
+      </w:r>
+      <w:r>
+        <w:rPr>
+          <w:lang w:val="ru-RU"/>
+        </w:rPr>
         <w:t>;</w:t>
       </w:r>
     </w:p>
@@ -2173,153 +2344,45 @@
         <w:pStyle w:val="a3"/>
         <w:ind w:left="102" w:right="110"/>
         <w:jc w:val="both"/>
-        <w:rPr>
+      </w:pPr>
+      <w:r>
+        <w:t>Виводимо ці значення;</w:t>
+      </w:r>
+    </w:p>
+    <w:p>
+      <w:pPr>
+        <w:pStyle w:val="a3"/>
+        <w:ind w:left="102" w:right="110"/>
+        <w:jc w:val="both"/>
+        <w:rPr>
+          <w:b/>
+        </w:rPr>
+      </w:pPr>
+      <w:r>
+        <w:rPr>
+          <w:b/>
+        </w:rPr>
+        <w:t>Кінець</w:t>
+      </w:r>
+    </w:p>
+    <w:p>
+      <w:pPr>
+        <w:pStyle w:val="a3"/>
+        <w:ind w:left="102" w:right="110"/>
+        <w:jc w:val="both"/>
+        <w:rPr>
+          <w:b/>
+        </w:rPr>
+      </w:pPr>
+    </w:p>
+    <w:p>
+      <w:pPr>
+        <w:pStyle w:val="a3"/>
+        <w:ind w:left="102" w:right="110"/>
+        <w:jc w:val="both"/>
+        <w:rPr>
+          <w:b/>
           <w:lang w:val="ru-RU"/>
-        </w:rPr>
-      </w:pPr>
-      <w:r>
-        <w:t xml:space="preserve">Крок </w:t>
-      </w:r>
-      <w:r>
-        <w:rPr>
-          <w:lang w:val="ru-RU"/>
-        </w:rPr>
-        <w:t>4</w:t>
-      </w:r>
-      <w:r>
-        <w:t>: Дет</w:t>
-      </w:r>
-      <w:r>
-        <w:t>алізуємо знаходження факторіалу</w:t>
-      </w:r>
-      <w:r>
-        <w:t>;</w:t>
-      </w:r>
-    </w:p>
-    <w:p>
-      <w:pPr>
-        <w:pStyle w:val="a3"/>
-        <w:ind w:left="102" w:right="110"/>
-        <w:jc w:val="both"/>
-      </w:pPr>
-    </w:p>
-    <w:p>
-      <w:pPr>
-        <w:pStyle w:val="a3"/>
-        <w:ind w:left="102" w:right="110"/>
-        <w:jc w:val="both"/>
-        <w:rPr>
-          <w:b/>
-        </w:rPr>
-      </w:pPr>
-      <w:r>
-        <w:rPr>
-          <w:b/>
-        </w:rPr>
-        <w:t>Крок 1</w:t>
-      </w:r>
-    </w:p>
-    <w:p>
-      <w:pPr>
-        <w:pStyle w:val="a3"/>
-        <w:ind w:left="102" w:right="110"/>
-        <w:jc w:val="both"/>
-        <w:rPr>
-          <w:b/>
-        </w:rPr>
-      </w:pPr>
-      <w:r>
-        <w:rPr>
-          <w:b/>
-        </w:rPr>
-        <w:t>Початок</w:t>
-      </w:r>
-    </w:p>
-    <w:p>
-      <w:pPr>
-        <w:pStyle w:val="a3"/>
-        <w:ind w:left="102" w:right="110"/>
-        <w:jc w:val="both"/>
-        <w:rPr>
-          <w:lang w:val="ru-RU"/>
-        </w:rPr>
-      </w:pPr>
-      <w:r>
-        <w:t xml:space="preserve">Уводимо </w:t>
-      </w:r>
-      <w:r>
-        <w:rPr>
-          <w:lang w:val="en-US"/>
-        </w:rPr>
-        <w:t>X</w:t>
-      </w:r>
-    </w:p>
-    <w:p>
-      <w:pPr>
-        <w:pStyle w:val="a3"/>
-        <w:ind w:left="102" w:right="110"/>
-        <w:jc w:val="both"/>
-        <w:rPr>
-          <w:lang w:val="ru-RU"/>
-        </w:rPr>
-      </w:pPr>
-      <w:r>
-        <w:t>Розраховуємо в циклі суму та кількість чисел</w:t>
-      </w:r>
-      <w:r>
-        <w:rPr>
-          <w:lang w:val="ru-RU"/>
-        </w:rPr>
-        <w:t>;</w:t>
-      </w:r>
-    </w:p>
-    <w:p>
-      <w:pPr>
-        <w:pStyle w:val="a3"/>
-        <w:ind w:left="102" w:right="110"/>
-        <w:jc w:val="both"/>
-      </w:pPr>
-      <w:r>
-        <w:t>Виводимо ці значення</w:t>
-      </w:r>
-      <w:r>
-        <w:t>;</w:t>
-      </w:r>
-    </w:p>
-    <w:p>
-      <w:pPr>
-        <w:pStyle w:val="a3"/>
-        <w:ind w:left="102" w:right="110"/>
-        <w:jc w:val="both"/>
-        <w:rPr>
-          <w:b/>
-        </w:rPr>
-      </w:pPr>
-      <w:r>
-        <w:rPr>
-          <w:b/>
-        </w:rPr>
-        <w:t>Кінець</w:t>
-      </w:r>
-    </w:p>
-    <w:p>
-      <w:pPr>
-        <w:pStyle w:val="a3"/>
-        <w:ind w:left="102" w:right="110"/>
-        <w:jc w:val="both"/>
-        <w:rPr>
-          <w:b/>
-        </w:rPr>
-      </w:pPr>
-    </w:p>
-    <w:p>
-      <w:pPr>
-        <w:pStyle w:val="a3"/>
-        <w:ind w:left="102" w:right="110"/>
-        <w:jc w:val="both"/>
-        <w:rPr>
-          <w:b/>
-          <w:lang w:val="en-US"/>
         </w:rPr>
       </w:pPr>
       <w:r>
@@ -2401,17 +2464,11 @@
         <w:pStyle w:val="a3"/>
         <w:ind w:left="102" w:right="110"/>
         <w:jc w:val="both"/>
-        <w:rPr>
-          <w:lang w:val="ru-RU"/>
-        </w:rPr>
       </w:pPr>
       <w:r>
         <w:t>Розраховуємо в циклі суму та кількість чисел</w:t>
       </w:r>
       <w:r>
-        <w:rPr>
-          <w:lang w:val="ru-RU"/>
-        </w:rPr>
         <w:t>;</w:t>
       </w:r>
     </w:p>
@@ -2490,7 +2547,6 @@
         <w:rPr>
           <w:noProof/>
         </w:rPr>
-        <w:lastRenderedPageBreak/>
         <w:pict>
           <v:shape id="_x0000_s1029" type="#_x0000_t75" style="position:absolute;left:0;text-align:left;margin-left:288.35pt;margin-top:-56.35pt;width:221.9pt;height:365pt;z-index:251663360;mso-position-horizontal-relative:text;mso-position-vertical-relative:text">
             <v:imagedata r:id="rId8" o:title="3"/>
@@ -2834,7 +2890,7 @@
         <w:ind w:left="1068" w:right="110" w:firstLine="348"/>
         <w:jc w:val="both"/>
         <w:rPr>
-          <w:lang w:val="en-US"/>
+          <w:lang w:val="ru-RU"/>
         </w:rPr>
       </w:pPr>
       <w:proofErr w:type="gramStart"/>
@@ -2847,7 +2903,7 @@
       <w:proofErr w:type="gramEnd"/>
       <w:r>
         <w:rPr>
-          <w:lang w:val="en-US"/>
+          <w:lang w:val="ru-RU"/>
         </w:rPr>
         <w:t>++;</w:t>
       </w:r>
@@ -2858,7 +2914,7 @@
         <w:ind w:left="1068" w:right="110" w:firstLine="348"/>
         <w:jc w:val="both"/>
         <w:rPr>
-          <w:lang w:val="en-US"/>
+          <w:lang w:val="ru-RU"/>
         </w:rPr>
       </w:pPr>
       <w:proofErr w:type="gramStart"/>
@@ -2871,9 +2927,21 @@
       <w:proofErr w:type="gramEnd"/>
       <w:r>
         <w:rPr>
-          <w:lang w:val="en-US"/>
-        </w:rPr>
-        <w:t xml:space="preserve"> = k;</w:t>
+          <w:lang w:val="ru-RU"/>
+        </w:rPr>
+        <w:t xml:space="preserve"> = </w:t>
+      </w:r>
+      <w:r>
+        <w:rPr>
+          <w:lang w:val="en-US"/>
+        </w:rPr>
+        <w:t>k</w:t>
+      </w:r>
+      <w:r>
+        <w:rPr>
+          <w:lang w:val="ru-RU"/>
+        </w:rPr>
+        <w:t>;</w:t>
       </w:r>
     </w:p>
     <w:p>
@@ -2926,7 +2994,6 @@
           <w:b/>
           <w:sz w:val="24"/>
           <w:szCs w:val="24"/>
-          <w:lang w:val="en-US"/>
         </w:rPr>
       </w:pPr>
     </w:p>
@@ -2940,7 +3007,6 @@
           <w:b/>
           <w:sz w:val="24"/>
           <w:szCs w:val="24"/>
-          <w:lang w:val="en-US"/>
         </w:rPr>
       </w:pPr>
     </w:p>
@@ -2954,7 +3020,6 @@
           <w:b/>
           <w:sz w:val="24"/>
           <w:szCs w:val="24"/>
-          <w:lang w:val="en-US"/>
         </w:rPr>
       </w:pPr>
       <w:r>
@@ -2979,7 +3044,6 @@
           <w:b/>
           <w:sz w:val="24"/>
           <w:szCs w:val="24"/>
-          <w:lang w:val="en-US"/>
         </w:rPr>
       </w:pPr>
     </w:p>
@@ -2993,7 +3057,6 @@
           <w:b/>
           <w:sz w:val="24"/>
           <w:szCs w:val="24"/>
-          <w:lang w:val="en-US"/>
         </w:rPr>
       </w:pPr>
     </w:p>
@@ -3007,7 +3070,6 @@
           <w:b/>
           <w:sz w:val="24"/>
           <w:szCs w:val="24"/>
-          <w:lang w:val="en-US"/>
         </w:rPr>
       </w:pPr>
     </w:p>
@@ -3021,7 +3083,6 @@
           <w:b/>
           <w:sz w:val="24"/>
           <w:szCs w:val="24"/>
-          <w:lang w:val="en-US"/>
         </w:rPr>
       </w:pPr>
     </w:p>
@@ -3042,7 +3103,6 @@
           <w:b/>
           <w:sz w:val="24"/>
           <w:szCs w:val="24"/>
-          <w:lang w:val="en-US"/>
         </w:rPr>
         <w:t xml:space="preserve">       </w:t>
       </w:r>
@@ -3060,7 +3120,6 @@
           <w:b/>
           <w:sz w:val="24"/>
           <w:szCs w:val="24"/>
-          <w:lang w:val="en-US"/>
         </w:rPr>
         <w:t>4</w:t>
       </w:r>
@@ -3471,7 +3530,14 @@
         <w:rPr>
           <w:lang w:val="en-US"/>
         </w:rPr>
-        <w:t xml:space="preserve">) / (powerOf2 * </w:t>
+        <w:t xml:space="preserve">) / (powerOf2 </w:t>
+      </w:r>
+      <w:r>
+        <w:rPr>
+          <w:lang w:val="en-US"/>
+        </w:rPr>
+        <w:lastRenderedPageBreak/>
+        <w:t xml:space="preserve">* </w:t>
       </w:r>
       <w:proofErr w:type="spellStart"/>
       <w:r>
@@ -3518,7 +3584,7 @@
         <w:ind w:left="1068" w:right="110" w:firstLine="348"/>
         <w:jc w:val="both"/>
         <w:rPr>
-          <w:lang w:val="ru-RU"/>
+          <w:lang w:val="en-US"/>
         </w:rPr>
       </w:pPr>
       <w:proofErr w:type="gramStart"/>
@@ -3526,13 +3592,12 @@
         <w:rPr>
           <w:lang w:val="en-US"/>
         </w:rPr>
-        <w:lastRenderedPageBreak/>
         <w:t>k</w:t>
       </w:r>
       <w:proofErr w:type="gramEnd"/>
       <w:r>
         <w:rPr>
-          <w:lang w:val="ru-RU"/>
+          <w:lang w:val="en-US"/>
         </w:rPr>
         <w:t>++;</w:t>
       </w:r>
@@ -3543,7 +3608,7 @@
         <w:ind w:left="1068" w:right="110" w:firstLine="348"/>
         <w:jc w:val="both"/>
         <w:rPr>
-          <w:lang w:val="ru-RU"/>
+          <w:lang w:val="en-US"/>
         </w:rPr>
       </w:pPr>
       <w:proofErr w:type="gramStart"/>
@@ -3556,7 +3621,7 @@
       <w:proofErr w:type="gramEnd"/>
       <w:r>
         <w:rPr>
-          <w:lang w:val="ru-RU"/>
+          <w:lang w:val="en-US"/>
         </w:rPr>
         <w:t xml:space="preserve"> = </w:t>
       </w:r>
@@ -3568,7 +3633,7 @@
       </w:r>
       <w:r>
         <w:rPr>
-          <w:lang w:val="ru-RU"/>
+          <w:lang w:val="en-US"/>
         </w:rPr>
         <w:t>;</w:t>
       </w:r>
@@ -3579,7 +3644,7 @@
         <w:ind w:left="360" w:right="110"/>
         <w:jc w:val="both"/>
         <w:rPr>
-          <w:lang w:val="ru-RU"/>
+          <w:lang w:val="en-US"/>
         </w:rPr>
       </w:pPr>
       <w:r>
@@ -4377,6 +4442,7 @@
         <w:rPr>
           <w:sz w:val="28"/>
           <w:szCs w:val="28"/>
+          <w:lang w:val="uk-UA"/>
         </w:rPr>
         <w:t xml:space="preserve"> = 3</w:t>
       </w:r>
@@ -4400,6 +4466,7 @@
         <w:rPr>
           <w:sz w:val="28"/>
           <w:szCs w:val="28"/>
+          <w:lang w:val="uk-UA"/>
         </w:rPr>
         <w:t xml:space="preserve"> = 19</w:t>
       </w:r>
@@ -4469,12 +4536,7 @@
         <w:t>схема,</w:t>
       </w:r>
       <w:r>
-        <w:t xml:space="preserve"> результа</w:t>
-      </w:r>
-      <w:bookmarkStart w:id="0" w:name="_GoBack"/>
-      <w:bookmarkEnd w:id="0"/>
-      <w:r>
-        <w:t xml:space="preserve">ти наведені. </w:t>
+        <w:t xml:space="preserve"> результати наведені. </w:t>
       </w:r>
       <w:r>
         <w:rPr>
@@ -5528,7 +5590,7 @@
 </file>
 
 <file path=customXml/itemProps1.xml><?xml version="1.0" encoding="utf-8"?>
-<ds:datastoreItem xmlns:ds="http://schemas.openxmlformats.org/officeDocument/2006/customXml" ds:itemID="{EF0822B0-146E-4875-8780-6966DE389164}">
+<ds:datastoreItem xmlns:ds="http://schemas.openxmlformats.org/officeDocument/2006/customXml" ds:itemID="{11795A47-ED35-4F2E-A619-AE5B10E1CD97}">
   <ds:schemaRefs>
     <ds:schemaRef ds:uri="http://schemas.openxmlformats.org/officeDocument/2006/bibliography"/>
   </ds:schemaRefs>

--- a/ЛАБА 3/АСД.docx
+++ b/ЛАБА 3/АСД.docx
@@ -337,8 +337,10 @@
         <w:t>«</w:t>
       </w:r>
       <w:r>
-        <w:t>Основи програмування</w:t>
-      </w:r>
+        <w:t>Алгоритми і структури даних</w:t>
+      </w:r>
+      <w:bookmarkStart w:id="0" w:name="_GoBack"/>
+      <w:bookmarkEnd w:id="0"/>
     </w:p>
     <w:p>
       <w:pPr>
@@ -1005,8 +1007,6 @@
         </w:rPr>
         <w:t>.</w:t>
       </w:r>
-      <w:bookmarkStart w:id="0" w:name="_GoBack"/>
-      <w:bookmarkEnd w:id="0"/>
     </w:p>
     <w:p>
       <w:pPr>
@@ -2138,8 +2138,220 @@
       </w:pPr>
       <w:r>
         <w:rPr>
-          <w:noProof/>
-        </w:rPr>
+          <w:b/>
+          <w:sz w:val="28"/>
+          <w:szCs w:val="28"/>
+          <w:lang w:val="uk-UA"/>
+        </w:rPr>
+        <w:t>Блок-схема:</w:t>
+      </w:r>
+    </w:p>
+    <w:p>
+      <w:pPr>
+        <w:pStyle w:val="a3"/>
+        <w:ind w:left="102" w:right="110"/>
+        <w:jc w:val="both"/>
+        <w:rPr>
+          <w:b/>
+        </w:rPr>
+      </w:pPr>
+      <w:r>
+        <w:rPr>
+          <w:b/>
+        </w:rPr>
+        <w:t>Псевдокод:</w:t>
+      </w:r>
+    </w:p>
+    <w:p>
+      <w:pPr>
+        <w:pStyle w:val="a3"/>
+        <w:ind w:left="102" w:right="110"/>
+        <w:jc w:val="both"/>
+      </w:pPr>
+      <w:r>
+        <w:t>Крок 1: Визначимо основні дії;</w:t>
+      </w:r>
+    </w:p>
+    <w:p>
+      <w:pPr>
+        <w:pStyle w:val="a3"/>
+        <w:ind w:left="102" w:right="110"/>
+        <w:jc w:val="both"/>
+      </w:pPr>
+      <w:r>
+        <w:t>Крок 2</w:t>
+      </w:r>
+      <w:r>
+        <w:rPr>
+          <w:lang w:val="ru-RU"/>
+        </w:rPr>
+        <w:t xml:space="preserve">: </w:t>
+      </w:r>
+      <w:r>
+        <w:t>задаємо початкові умови для входження в цикл</w:t>
+      </w:r>
+    </w:p>
+    <w:p>
+      <w:pPr>
+        <w:pStyle w:val="a3"/>
+        <w:ind w:left="102" w:right="110"/>
+        <w:jc w:val="both"/>
+      </w:pPr>
+      <w:r>
+        <w:t xml:space="preserve">Крок </w:t>
+      </w:r>
+      <w:r>
+        <w:rPr>
+          <w:lang w:val="ru-RU"/>
+        </w:rPr>
+        <w:t>3</w:t>
+      </w:r>
+      <w:r>
+        <w:t>: Деталізуємо основні дії циклу розрахунку суми послідовності;</w:t>
+      </w:r>
+    </w:p>
+    <w:p>
+      <w:pPr>
+        <w:pStyle w:val="a3"/>
+        <w:ind w:left="102" w:right="110"/>
+        <w:jc w:val="both"/>
+        <w:rPr>
+          <w:lang w:val="ru-RU"/>
+        </w:rPr>
+      </w:pPr>
+      <w:r>
+        <w:t xml:space="preserve">Крок </w:t>
+      </w:r>
+      <w:r>
+        <w:rPr>
+          <w:lang w:val="ru-RU"/>
+        </w:rPr>
+        <w:t>4</w:t>
+      </w:r>
+      <w:r>
+        <w:t>: Деталізуємо знаходження факторіалу;</w:t>
+      </w:r>
+    </w:p>
+    <w:p>
+      <w:pPr>
+        <w:pStyle w:val="a3"/>
+        <w:ind w:left="102" w:right="110"/>
+        <w:jc w:val="both"/>
+      </w:pPr>
+    </w:p>
+    <w:p>
+      <w:pPr>
+        <w:pStyle w:val="a3"/>
+        <w:ind w:left="102" w:right="110"/>
+        <w:jc w:val="both"/>
+        <w:rPr>
+          <w:b/>
+        </w:rPr>
+      </w:pPr>
+      <w:r>
+        <w:rPr>
+          <w:b/>
+        </w:rPr>
+        <w:t>Крок 1</w:t>
+      </w:r>
+    </w:p>
+    <w:p>
+      <w:pPr>
+        <w:pStyle w:val="a3"/>
+        <w:ind w:left="102" w:right="110"/>
+        <w:jc w:val="both"/>
+        <w:rPr>
+          <w:b/>
+        </w:rPr>
+      </w:pPr>
+      <w:r>
+        <w:rPr>
+          <w:b/>
+        </w:rPr>
+        <w:t>Початок</w:t>
+      </w:r>
+    </w:p>
+    <w:p>
+      <w:pPr>
+        <w:pStyle w:val="a3"/>
+        <w:ind w:left="102" w:right="110"/>
+        <w:jc w:val="both"/>
+        <w:rPr>
+          <w:lang w:val="ru-RU"/>
+        </w:rPr>
+      </w:pPr>
+      <w:r>
+        <w:t xml:space="preserve">Уводимо </w:t>
+      </w:r>
+      <w:r>
+        <w:rPr>
+          <w:lang w:val="en-US"/>
+        </w:rPr>
+        <w:t>X</w:t>
+      </w:r>
+    </w:p>
+    <w:p>
+      <w:pPr>
+        <w:pStyle w:val="a3"/>
+        <w:ind w:left="102" w:right="110"/>
+        <w:jc w:val="both"/>
+        <w:rPr>
+          <w:lang w:val="ru-RU"/>
+        </w:rPr>
+      </w:pPr>
+      <w:r>
+        <w:t>Розраховуємо в циклі суму та кількість чисел</w:t>
+      </w:r>
+      <w:r>
+        <w:rPr>
+          <w:lang w:val="ru-RU"/>
+        </w:rPr>
+        <w:t>;</w:t>
+      </w:r>
+    </w:p>
+    <w:p>
+      <w:pPr>
+        <w:pStyle w:val="a3"/>
+        <w:ind w:left="102" w:right="110"/>
+        <w:jc w:val="both"/>
+      </w:pPr>
+      <w:r>
+        <w:t>Виводимо ці значення;</w:t>
+      </w:r>
+    </w:p>
+    <w:p>
+      <w:pPr>
+        <w:pStyle w:val="a3"/>
+        <w:ind w:left="102" w:right="110"/>
+        <w:jc w:val="both"/>
+        <w:rPr>
+          <w:b/>
+          <w:lang w:val="en-US"/>
+        </w:rPr>
+      </w:pPr>
+      <w:r>
+        <w:rPr>
+          <w:b/>
+        </w:rPr>
+        <w:t>Кінець</w:t>
+      </w:r>
+    </w:p>
+    <w:p>
+      <w:pPr>
+        <w:pStyle w:val="a3"/>
+        <w:ind w:left="102" w:right="110"/>
+        <w:jc w:val="both"/>
+        <w:rPr>
+          <w:b/>
+          <w:lang w:val="en-US"/>
+        </w:rPr>
+      </w:pPr>
+      <w:r>
+        <w:rPr>
+          <w:b/>
+          <w:lang w:val="en-US"/>
+        </w:rPr>
+        <w:lastRenderedPageBreak/>
         <w:pict>
           <v:shapetype id="_x0000_t75" coordsize="21600,21600" o:spt="75" o:preferrelative="t" path="m@4@5l@4@11@9@11@9@5xe" filled="f" stroked="f">
             <v:stroke joinstyle="miter"/>
@@ -2160,21 +2372,11 @@
             <v:path o:extrusionok="f" gradientshapeok="t" o:connecttype="rect"/>
             <o:lock v:ext="edit" aspectratio="t"/>
           </v:shapetype>
-          <v:shape id="_x0000_s1027" type="#_x0000_t75" style="position:absolute;left:0;text-align:left;margin-left:388.4pt;margin-top:4.2pt;width:103.7pt;height:188.05pt;z-index:251659264;mso-position-horizontal-relative:text;mso-position-vertical-relative:text">
+          <v:shape id="_x0000_i1025" type="#_x0000_t75" style="width:140.25pt;height:154.75pt">
             <v:imagedata r:id="rId6" o:title="1"/>
-            <w10:wrap type="square"/>
           </v:shape>
         </w:pict>
       </w:r>
-      <w:r>
-        <w:rPr>
-          <w:b/>
-          <w:sz w:val="28"/>
-          <w:szCs w:val="28"/>
-          <w:lang w:val="uk-UA"/>
-        </w:rPr>
-        <w:t>Блок-схема:</w:t>
-      </w:r>
     </w:p>
     <w:p>
       <w:pPr>
@@ -2185,217 +2387,17 @@
           <w:b/>
         </w:rPr>
       </w:pPr>
-      <w:r>
-        <w:rPr>
-          <w:b/>
-        </w:rPr>
-        <w:t>Псевдокод:</w:t>
-      </w:r>
     </w:p>
     <w:p>
       <w:pPr>
         <w:pStyle w:val="a3"/>
         <w:ind w:left="102" w:right="110"/>
         <w:jc w:val="both"/>
-      </w:pPr>
-      <w:r>
-        <w:t>Крок 1: Визначимо основні дії;</w:t>
-      </w:r>
-    </w:p>
-    <w:p>
-      <w:pPr>
-        <w:pStyle w:val="a3"/>
-        <w:ind w:left="102" w:right="110"/>
-        <w:jc w:val="both"/>
-      </w:pPr>
-      <w:r>
-        <w:t>Крок 2</w:t>
-      </w:r>
-      <w:r>
-        <w:rPr>
+        <w:rPr>
+          <w:b/>
           <w:lang w:val="ru-RU"/>
         </w:rPr>
-        <w:t xml:space="preserve">: </w:t>
-      </w:r>
-      <w:r>
-        <w:t>задаємо початкові умови для входження в цикл</w:t>
-      </w:r>
-    </w:p>
-    <w:p>
-      <w:pPr>
-        <w:pStyle w:val="a3"/>
-        <w:ind w:left="102" w:right="110"/>
-        <w:jc w:val="both"/>
-      </w:pPr>
-      <w:r>
-        <w:t xml:space="preserve">Крок </w:t>
-      </w:r>
-      <w:r>
-        <w:rPr>
-          <w:lang w:val="ru-RU"/>
-        </w:rPr>
-        <w:t>3</w:t>
-      </w:r>
-      <w:r>
-        <w:t>: Деталізуємо основні дії циклу розрахунку суми послідовності;</w:t>
-      </w:r>
-    </w:p>
-    <w:p>
-      <w:pPr>
-        <w:pStyle w:val="a3"/>
-        <w:ind w:left="102" w:right="110"/>
-        <w:jc w:val="both"/>
-        <w:rPr>
-          <w:lang w:val="ru-RU"/>
-        </w:rPr>
-      </w:pPr>
-      <w:r>
-        <w:t xml:space="preserve">Крок </w:t>
-      </w:r>
-      <w:r>
-        <w:rPr>
-          <w:lang w:val="ru-RU"/>
-        </w:rPr>
-        <w:t>4</w:t>
-      </w:r>
-      <w:r>
-        <w:t>: Деталізуємо знаходження факторіалу;</w:t>
-      </w:r>
-    </w:p>
-    <w:p>
-      <w:pPr>
-        <w:pStyle w:val="a3"/>
-        <w:ind w:left="102" w:right="110"/>
-        <w:jc w:val="both"/>
-      </w:pPr>
-    </w:p>
-    <w:p>
-      <w:pPr>
-        <w:pStyle w:val="a3"/>
-        <w:ind w:left="102" w:right="110"/>
-        <w:jc w:val="both"/>
-        <w:rPr>
-          <w:b/>
-        </w:rPr>
-      </w:pPr>
-      <w:r>
-        <w:rPr>
-          <w:b/>
-        </w:rPr>
-        <w:t>Крок 1</w:t>
-      </w:r>
-    </w:p>
-    <w:p>
-      <w:pPr>
-        <w:pStyle w:val="a3"/>
-        <w:ind w:left="102" w:right="110"/>
-        <w:jc w:val="both"/>
-        <w:rPr>
-          <w:b/>
-        </w:rPr>
-      </w:pPr>
-      <w:r>
-        <w:rPr>
-          <w:b/>
-        </w:rPr>
-        <w:t>Початок</w:t>
-      </w:r>
-    </w:p>
-    <w:p>
-      <w:pPr>
-        <w:pStyle w:val="a3"/>
-        <w:ind w:left="102" w:right="110"/>
-        <w:jc w:val="both"/>
-        <w:rPr>
-          <w:lang w:val="ru-RU"/>
-        </w:rPr>
-      </w:pPr>
-      <w:r>
-        <w:t xml:space="preserve">Уводимо </w:t>
-      </w:r>
-      <w:r>
-        <w:rPr>
-          <w:lang w:val="en-US"/>
-        </w:rPr>
-        <w:t>X</w:t>
-      </w:r>
-    </w:p>
-    <w:p>
-      <w:pPr>
-        <w:pStyle w:val="a3"/>
-        <w:ind w:left="102" w:right="110"/>
-        <w:jc w:val="both"/>
-        <w:rPr>
-          <w:lang w:val="ru-RU"/>
-        </w:rPr>
-      </w:pPr>
-      <w:r>
-        <w:t>Розраховуємо в циклі суму та кількість чисел</w:t>
-      </w:r>
-      <w:r>
-        <w:rPr>
-          <w:lang w:val="ru-RU"/>
-        </w:rPr>
-        <w:t>;</w:t>
-      </w:r>
-    </w:p>
-    <w:p>
-      <w:pPr>
-        <w:pStyle w:val="a3"/>
-        <w:ind w:left="102" w:right="110"/>
-        <w:jc w:val="both"/>
-      </w:pPr>
-      <w:r>
-        <w:t>Виводимо ці значення;</w:t>
-      </w:r>
-    </w:p>
-    <w:p>
-      <w:pPr>
-        <w:pStyle w:val="a3"/>
-        <w:ind w:left="102" w:right="110"/>
-        <w:jc w:val="both"/>
-        <w:rPr>
-          <w:b/>
-        </w:rPr>
-      </w:pPr>
-      <w:r>
-        <w:rPr>
-          <w:b/>
-        </w:rPr>
-        <w:t>Кінець</w:t>
-      </w:r>
-    </w:p>
-    <w:p>
-      <w:pPr>
-        <w:pStyle w:val="a3"/>
-        <w:ind w:left="102" w:right="110"/>
-        <w:jc w:val="both"/>
-        <w:rPr>
-          <w:b/>
-        </w:rPr>
-      </w:pPr>
-    </w:p>
-    <w:p>
-      <w:pPr>
-        <w:pStyle w:val="a3"/>
-        <w:ind w:left="102" w:right="110"/>
-        <w:jc w:val="both"/>
-        <w:rPr>
-          <w:b/>
-          <w:lang w:val="ru-RU"/>
-        </w:rPr>
-      </w:pPr>
-      <w:r>
-        <w:rPr>
-          <w:noProof/>
-        </w:rPr>
-        <w:pict>
-          <v:shape id="_x0000_s1028" type="#_x0000_t75" style="position:absolute;left:0;text-align:left;margin-left:377.6pt;margin-top:9.15pt;width:125.5pt;height:213.15pt;z-index:251661312;mso-position-horizontal-relative:text;mso-position-vertical-relative:text">
-            <v:imagedata r:id="rId7" o:title="2"/>
-            <w10:wrap type="square"/>
-          </v:shape>
-        </w:pict>
-      </w:r>
+      </w:pPr>
       <w:r>
         <w:rPr>
           <w:b/>
@@ -2529,6 +2531,30 @@
           <w:lang w:val="uk-UA"/>
         </w:rPr>
       </w:pPr>
+      <w:r>
+        <w:rPr>
+          <w:b/>
+          <w:noProof/>
+          <w:sz w:val="28"/>
+          <w:szCs w:val="28"/>
+          <w:lang w:val="uk-UA" w:eastAsia="uk-UA"/>
+        </w:rPr>
+        <w:t xml:space="preserve"> </w:t>
+      </w:r>
+      <w:r>
+        <w:rPr>
+          <w:b/>
+          <w:noProof/>
+          <w:sz w:val="28"/>
+          <w:szCs w:val="28"/>
+          <w:lang w:val="uk-UA" w:eastAsia="uk-UA"/>
+        </w:rPr>
+        <w:pict>
+          <v:shape id="_x0000_i1026" type="#_x0000_t75" style="width:157.45pt;height:212.25pt">
+            <v:imagedata r:id="rId7" o:title="2"/>
+          </v:shape>
+        </w:pict>
+      </w:r>
     </w:p>
     <w:p>
       <w:pPr>
@@ -2545,17 +2571,6 @@
       </w:pPr>
       <w:r>
         <w:rPr>
-          <w:noProof/>
-        </w:rPr>
-        <w:pict>
-          <v:shape id="_x0000_s1029" type="#_x0000_t75" style="position:absolute;left:0;text-align:left;margin-left:288.35pt;margin-top:-56.35pt;width:221.9pt;height:365pt;z-index:251663360;mso-position-horizontal-relative:text;mso-position-vertical-relative:text">
-            <v:imagedata r:id="rId8" o:title="3"/>
-            <w10:wrap type="square"/>
-          </v:shape>
-        </w:pict>
-      </w:r>
-      <w:r>
-        <w:rPr>
           <w:b/>
           <w:sz w:val="24"/>
           <w:szCs w:val="24"/>
@@ -2898,6 +2913,7 @@
         <w:rPr>
           <w:lang w:val="en-US"/>
         </w:rPr>
+        <w:lastRenderedPageBreak/>
         <w:t>k</w:t>
       </w:r>
       <w:proofErr w:type="gramEnd"/>
@@ -2942,6 +2958,36 @@
           <w:lang w:val="ru-RU"/>
         </w:rPr>
         <w:t>;</w:t>
+      </w:r>
+    </w:p>
+    <w:p>
+      <w:pPr>
+        <w:pStyle w:val="a3"/>
+        <w:ind w:right="110"/>
+        <w:jc w:val="both"/>
+        <w:rPr>
+          <w:lang w:val="ru-RU"/>
+        </w:rPr>
+      </w:pPr>
+      <w:r>
+        <w:rPr>
+          <w:lang w:val="ru-RU"/>
+        </w:rPr>
+        <w:tab/>
+      </w:r>
+      <w:proofErr w:type="spellStart"/>
+      <w:r>
+        <w:rPr>
+          <w:lang w:val="ru-RU"/>
+        </w:rPr>
+        <w:t>Поки</w:t>
+      </w:r>
+      <w:proofErr w:type="spellEnd"/>
+      <w:r>
+        <w:rPr>
+          <w:lang w:val="ru-RU"/>
+        </w:rPr>
+        <w:t xml:space="preserve"> все</w:t>
       </w:r>
     </w:p>
     <w:p>
@@ -2996,6 +3042,63 @@
           <w:szCs w:val="24"/>
         </w:rPr>
       </w:pPr>
+      <w:r>
+        <w:rPr>
+          <w:b/>
+          <w:noProof/>
+          <w:sz w:val="24"/>
+          <w:szCs w:val="24"/>
+          <w:lang w:val="uk-UA" w:eastAsia="uk-UA"/>
+        </w:rPr>
+        <w:drawing>
+          <wp:inline distT="0" distB="0" distL="0" distR="0">
+            <wp:extent cx="3173095" cy="6885305"/>
+            <wp:effectExtent l="0" t="0" r="8255" b="0"/>
+            <wp:docPr id="2" name="Рисунок 2" descr="C:\Users\User\Desktop\unyk\АСД\ЛАБА 3\3.PNG"/>
+            <wp:cNvGraphicFramePr>
+              <a:graphicFrameLocks xmlns:a="http://schemas.openxmlformats.org/drawingml/2006/main" noChangeAspect="1"/>
+            </wp:cNvGraphicFramePr>
+            <a:graphic xmlns:a="http://schemas.openxmlformats.org/drawingml/2006/main">
+              <a:graphicData uri="http://schemas.openxmlformats.org/drawingml/2006/picture">
+                <pic:pic xmlns:pic="http://schemas.openxmlformats.org/drawingml/2006/picture">
+                  <pic:nvPicPr>
+                    <pic:cNvPr id="0" name="Picture 5" descr="C:\Users\User\Desktop\unyk\АСД\ЛАБА 3\3.PNG"/>
+                    <pic:cNvPicPr>
+                      <a:picLocks noChangeAspect="1" noChangeArrowheads="1"/>
+                    </pic:cNvPicPr>
+                  </pic:nvPicPr>
+                  <pic:blipFill>
+                    <a:blip r:embed="rId8">
+                      <a:extLst>
+                        <a:ext uri="{28A0092B-C50C-407E-A947-70E740481C1C}">
+                          <a14:useLocalDpi xmlns:a14="http://schemas.microsoft.com/office/drawing/2010/main" val="0"/>
+                        </a:ext>
+                      </a:extLst>
+                    </a:blip>
+                    <a:srcRect/>
+                    <a:stretch>
+                      <a:fillRect/>
+                    </a:stretch>
+                  </pic:blipFill>
+                  <pic:spPr bwMode="auto">
+                    <a:xfrm>
+                      <a:off x="0" y="0"/>
+                      <a:ext cx="3173095" cy="6885305"/>
+                    </a:xfrm>
+                    <a:prstGeom prst="rect">
+                      <a:avLst/>
+                    </a:prstGeom>
+                    <a:noFill/>
+                    <a:ln>
+                      <a:noFill/>
+                    </a:ln>
+                  </pic:spPr>
+                </pic:pic>
+              </a:graphicData>
+            </a:graphic>
+          </wp:inline>
+        </w:drawing>
+      </w:r>
     </w:p>
     <w:p>
       <w:pPr>
@@ -3022,17 +3125,6 @@
           <w:szCs w:val="24"/>
         </w:rPr>
       </w:pPr>
-      <w:r>
-        <w:rPr>
-          <w:noProof/>
-        </w:rPr>
-        <w:pict>
-          <v:shape id="_x0000_s1030" type="#_x0000_t75" style="position:absolute;left:0;text-align:left;margin-left:245.85pt;margin-top:7.35pt;width:261.2pt;height:476.2pt;z-index:251665408;mso-position-horizontal-relative:text;mso-position-vertical-relative:text">
-            <v:imagedata r:id="rId9" o:title="4"/>
-            <w10:wrap type="square"/>
-          </v:shape>
-        </w:pict>
-      </w:r>
     </w:p>
     <w:p>
       <w:pPr>
@@ -3368,6 +3460,9 @@
         <w:pStyle w:val="a3"/>
         <w:ind w:left="1068" w:right="110" w:firstLine="348"/>
         <w:jc w:val="both"/>
+        <w:rPr>
+          <w:lang w:val="en-US"/>
+        </w:rPr>
       </w:pPr>
       <w:proofErr w:type="spellStart"/>
       <w:r>
@@ -3382,6 +3477,19 @@
           <w:lang w:val="en-US"/>
         </w:rPr>
         <w:t>=1</w:t>
+      </w:r>
+    </w:p>
+    <w:p>
+      <w:pPr>
+        <w:pStyle w:val="a3"/>
+        <w:ind w:right="110"/>
+        <w:jc w:val="both"/>
+      </w:pPr>
+      <w:r>
+        <w:rPr>
+          <w:lang w:val="en-US"/>
+        </w:rPr>
+        <w:tab/>
       </w:r>
     </w:p>
     <w:p>
@@ -3465,9 +3573,6 @@
         <w:pStyle w:val="a3"/>
         <w:ind w:left="1068" w:right="110" w:firstLine="348"/>
         <w:jc w:val="both"/>
-        <w:rPr>
-          <w:lang w:val="en-US"/>
-        </w:rPr>
       </w:pPr>
       <w:r>
         <w:rPr>
@@ -3504,6 +3609,19 @@
           <w:lang w:val="en-US"/>
         </w:rPr>
       </w:pPr>
+      <w:r>
+        <w:t>Поки все</w:t>
+      </w:r>
+    </w:p>
+    <w:p>
+      <w:pPr>
+        <w:pStyle w:val="a3"/>
+        <w:ind w:left="1068" w:right="110" w:firstLine="348"/>
+        <w:jc w:val="both"/>
+        <w:rPr>
+          <w:lang w:val="en-US"/>
+        </w:rPr>
+      </w:pPr>
       <w:proofErr w:type="gramStart"/>
       <w:r>
         <w:rPr>
@@ -3530,14 +3648,7 @@
         <w:rPr>
           <w:lang w:val="en-US"/>
         </w:rPr>
-        <w:t xml:space="preserve">) / (powerOf2 </w:t>
-      </w:r>
-      <w:r>
-        <w:rPr>
-          <w:lang w:val="en-US"/>
-        </w:rPr>
-        <w:lastRenderedPageBreak/>
-        <w:t xml:space="preserve">* </w:t>
+        <w:t xml:space="preserve">) / (powerOf2 * </w:t>
       </w:r>
       <w:proofErr w:type="spellStart"/>
       <w:r>
@@ -3584,7 +3695,7 @@
         <w:ind w:left="1068" w:right="110" w:firstLine="348"/>
         <w:jc w:val="both"/>
         <w:rPr>
-          <w:lang w:val="en-US"/>
+          <w:lang w:val="ru-RU"/>
         </w:rPr>
       </w:pPr>
       <w:proofErr w:type="gramStart"/>
@@ -3597,7 +3708,7 @@
       <w:proofErr w:type="gramEnd"/>
       <w:r>
         <w:rPr>
-          <w:lang w:val="en-US"/>
+          <w:lang w:val="ru-RU"/>
         </w:rPr>
         <w:t>++;</w:t>
       </w:r>
@@ -3607,9 +3718,6 @@
         <w:pStyle w:val="a3"/>
         <w:ind w:left="1068" w:right="110" w:firstLine="348"/>
         <w:jc w:val="both"/>
-        <w:rPr>
-          <w:lang w:val="en-US"/>
-        </w:rPr>
       </w:pPr>
       <w:proofErr w:type="gramStart"/>
       <w:r>
@@ -3621,7 +3729,7 @@
       <w:proofErr w:type="gramEnd"/>
       <w:r>
         <w:rPr>
-          <w:lang w:val="en-US"/>
+          <w:lang w:val="ru-RU"/>
         </w:rPr>
         <w:t xml:space="preserve"> = </w:t>
       </w:r>
@@ -3633,7 +3741,7 @@
       </w:r>
       <w:r>
         <w:rPr>
-          <w:lang w:val="en-US"/>
+          <w:lang w:val="ru-RU"/>
         </w:rPr>
         <w:t>;</w:t>
       </w:r>
@@ -3641,10 +3749,21 @@
     <w:p>
       <w:pPr>
         <w:pStyle w:val="a3"/>
+        <w:ind w:right="110"/>
+        <w:jc w:val="both"/>
+      </w:pPr>
+      <w:r>
+        <w:tab/>
+        <w:t>Поки все</w:t>
+      </w:r>
+    </w:p>
+    <w:p>
+      <w:pPr>
+        <w:pStyle w:val="a3"/>
         <w:ind w:left="360" w:right="110"/>
         <w:jc w:val="both"/>
         <w:rPr>
-          <w:lang w:val="en-US"/>
+          <w:lang w:val="ru-RU"/>
         </w:rPr>
       </w:pPr>
       <w:r>
@@ -3692,6 +3811,64 @@
           <w:lang w:val="uk-UA"/>
         </w:rPr>
       </w:pPr>
+      <w:r>
+        <w:rPr>
+          <w:b/>
+          <w:noProof/>
+          <w:sz w:val="24"/>
+          <w:szCs w:val="24"/>
+          <w:lang w:val="uk-UA" w:eastAsia="uk-UA"/>
+        </w:rPr>
+        <w:lastRenderedPageBreak/>
+        <w:drawing>
+          <wp:inline distT="0" distB="0" distL="0" distR="0">
+            <wp:extent cx="3200400" cy="7608570"/>
+            <wp:effectExtent l="0" t="0" r="0" b="0"/>
+            <wp:docPr id="1" name="Рисунок 1" descr="C:\Users\User\AppData\Local\Microsoft\Windows\INetCache\Content.Word\4.png"/>
+            <wp:cNvGraphicFramePr>
+              <a:graphicFrameLocks xmlns:a="http://schemas.openxmlformats.org/drawingml/2006/main" noChangeAspect="1"/>
+            </wp:cNvGraphicFramePr>
+            <a:graphic xmlns:a="http://schemas.openxmlformats.org/drawingml/2006/main">
+              <a:graphicData uri="http://schemas.openxmlformats.org/drawingml/2006/picture">
+                <pic:pic xmlns:pic="http://schemas.openxmlformats.org/drawingml/2006/picture">
+                  <pic:nvPicPr>
+                    <pic:cNvPr id="0" name="Picture 3" descr="C:\Users\User\AppData\Local\Microsoft\Windows\INetCache\Content.Word\4.png"/>
+                    <pic:cNvPicPr>
+                      <a:picLocks noChangeAspect="1" noChangeArrowheads="1"/>
+                    </pic:cNvPicPr>
+                  </pic:nvPicPr>
+                  <pic:blipFill>
+                    <a:blip r:embed="rId9">
+                      <a:extLst>
+                        <a:ext uri="{28A0092B-C50C-407E-A947-70E740481C1C}">
+                          <a14:useLocalDpi xmlns:a14="http://schemas.microsoft.com/office/drawing/2010/main" val="0"/>
+                        </a:ext>
+                      </a:extLst>
+                    </a:blip>
+                    <a:srcRect/>
+                    <a:stretch>
+                      <a:fillRect/>
+                    </a:stretch>
+                  </pic:blipFill>
+                  <pic:spPr bwMode="auto">
+                    <a:xfrm>
+                      <a:off x="0" y="0"/>
+                      <a:ext cx="3200400" cy="7608570"/>
+                    </a:xfrm>
+                    <a:prstGeom prst="rect">
+                      <a:avLst/>
+                    </a:prstGeom>
+                    <a:noFill/>
+                    <a:ln>
+                      <a:noFill/>
+                    </a:ln>
+                  </pic:spPr>
+                </pic:pic>
+              </a:graphicData>
+            </a:graphic>
+          </wp:inline>
+        </w:drawing>
+      </w:r>
     </w:p>
     <w:p>
       <w:pPr>
@@ -3724,7 +3901,7 @@
           <w:szCs w:val="24"/>
           <w:lang w:val="uk-UA"/>
         </w:rPr>
-        <w:t>Створимо таблицю для перевірки:</w:t>
+        <w:t>Випробовування алгоритму:</w:t>
       </w:r>
     </w:p>
     <w:tbl>
@@ -3735,11 +3912,11 @@
         <w:tblLook w:val="04A0" w:firstRow="1" w:lastRow="0" w:firstColumn="1" w:lastColumn="0" w:noHBand="0" w:noVBand="1"/>
       </w:tblPr>
       <w:tblGrid>
-        <w:gridCol w:w="1777"/>
-        <w:gridCol w:w="1852"/>
-        <w:gridCol w:w="1895"/>
+        <w:gridCol w:w="1779"/>
         <w:gridCol w:w="1847"/>
-        <w:gridCol w:w="1840"/>
+        <w:gridCol w:w="1893"/>
+        <w:gridCol w:w="1843"/>
+        <w:gridCol w:w="1849"/>
       </w:tblGrid>
       <w:tr>
         <w:tc>
@@ -4283,6 +4460,7 @@
                 <w:szCs w:val="24"/>
                 <w:lang w:val="en-US"/>
               </w:rPr>
+              <w:lastRenderedPageBreak/>
               <w:t>3</w:t>
             </w:r>
           </w:p>
@@ -4384,6 +4562,133 @@
                 <w:lang w:val="en-US"/>
               </w:rPr>
               <w:t xml:space="preserve"> 15.1875</w:t>
+            </w:r>
+          </w:p>
+        </w:tc>
+      </w:tr>
+      <w:tr>
+        <w:tc>
+          <w:tcPr>
+            <w:tcW w:w="1914" w:type="dxa"/>
+          </w:tcPr>
+          <w:p>
+            <w:pPr>
+              <w:tabs>
+                <w:tab w:val="left" w:pos="956"/>
+              </w:tabs>
+              <w:rPr>
+                <w:sz w:val="24"/>
+                <w:szCs w:val="24"/>
+                <w:lang w:val="uk-UA"/>
+              </w:rPr>
+            </w:pPr>
+            <w:r>
+              <w:rPr>
+                <w:sz w:val="24"/>
+                <w:szCs w:val="24"/>
+                <w:lang w:val="uk-UA"/>
+              </w:rPr>
+              <w:t>19</w:t>
+            </w:r>
+          </w:p>
+        </w:tc>
+        <w:tc>
+          <w:tcPr>
+            <w:tcW w:w="1914" w:type="dxa"/>
+          </w:tcPr>
+          <w:p>
+            <w:pPr>
+              <w:tabs>
+                <w:tab w:val="left" w:pos="956"/>
+              </w:tabs>
+              <w:rPr>
+                <w:sz w:val="24"/>
+                <w:szCs w:val="24"/>
+                <w:lang w:val="uk-UA"/>
+              </w:rPr>
+            </w:pPr>
+            <w:r>
+              <w:rPr>
+                <w:sz w:val="24"/>
+                <w:szCs w:val="24"/>
+                <w:lang w:val="uk-UA"/>
+              </w:rPr>
+              <w:t>2**19</w:t>
+            </w:r>
+          </w:p>
+        </w:tc>
+        <w:tc>
+          <w:tcPr>
+            <w:tcW w:w="1914" w:type="dxa"/>
+          </w:tcPr>
+          <w:p>
+            <w:pPr>
+              <w:tabs>
+                <w:tab w:val="left" w:pos="956"/>
+              </w:tabs>
+              <w:rPr>
+                <w:sz w:val="24"/>
+                <w:szCs w:val="24"/>
+                <w:lang w:val="uk-UA"/>
+              </w:rPr>
+            </w:pPr>
+            <w:r>
+              <w:rPr>
+                <w:sz w:val="24"/>
+                <w:szCs w:val="24"/>
+                <w:lang w:val="uk-UA"/>
+              </w:rPr>
+              <w:t>3*38</w:t>
+            </w:r>
+          </w:p>
+        </w:tc>
+        <w:tc>
+          <w:tcPr>
+            <w:tcW w:w="1914" w:type="dxa"/>
+          </w:tcPr>
+          <w:p>
+            <w:pPr>
+              <w:tabs>
+                <w:tab w:val="left" w:pos="956"/>
+              </w:tabs>
+              <w:rPr>
+                <w:sz w:val="24"/>
+                <w:szCs w:val="24"/>
+                <w:lang w:val="uk-UA"/>
+              </w:rPr>
+            </w:pPr>
+            <w:r>
+              <w:rPr>
+                <w:sz w:val="24"/>
+                <w:szCs w:val="24"/>
+                <w:lang w:val="uk-UA"/>
+              </w:rPr>
+              <w:t>38!</w:t>
+            </w:r>
+          </w:p>
+        </w:tc>
+        <w:tc>
+          <w:tcPr>
+            <w:tcW w:w="1915" w:type="dxa"/>
+          </w:tcPr>
+          <w:p>
+            <w:pPr>
+              <w:tabs>
+                <w:tab w:val="left" w:pos="956"/>
+              </w:tabs>
+              <w:rPr>
+                <w:sz w:val="24"/>
+                <w:szCs w:val="24"/>
+                <w:lang w:val="en-US"/>
+              </w:rPr>
+            </w:pPr>
+            <w:r>
+              <w:rPr>
+                <w:sz w:val="24"/>
+                <w:szCs w:val="24"/>
+                <w:lang w:val="en-US"/>
+              </w:rPr>
+              <w:t>2.11808e-05</w:t>
             </w:r>
           </w:p>
         </w:tc>
@@ -4396,11 +4701,21 @@
         </w:tabs>
         <w:ind w:left="360"/>
         <w:rPr>
+          <w:b/>
           <w:sz w:val="24"/>
           <w:szCs w:val="24"/>
-          <w:lang w:val="uk-UA"/>
-        </w:rPr>
-      </w:pPr>
+          <w:lang w:val="en-US"/>
+        </w:rPr>
+      </w:pPr>
+      <w:r>
+        <w:rPr>
+          <w:b/>
+          <w:sz w:val="24"/>
+          <w:szCs w:val="24"/>
+          <w:lang w:val="en-US"/>
+        </w:rPr>
+        <w:t>Sum = 91.01714</w:t>
+      </w:r>
     </w:p>
     <w:p>
       <w:pPr>
@@ -4519,6 +4834,9 @@
       </w:r>
       <w:r>
         <w:t>их процесів та ітераційні цикли</w:t>
+      </w:r>
+      <w:r>
+        <w:t xml:space="preserve"> передумовою</w:t>
       </w:r>
       <w:r>
         <w:t xml:space="preserve">. </w:t>
@@ -5590,7 +5908,7 @@
 </file>
 
 <file path=customXml/itemProps1.xml><?xml version="1.0" encoding="utf-8"?>
-<ds:datastoreItem xmlns:ds="http://schemas.openxmlformats.org/officeDocument/2006/customXml" ds:itemID="{11795A47-ED35-4F2E-A619-AE5B10E1CD97}">
+<ds:datastoreItem xmlns:ds="http://schemas.openxmlformats.org/officeDocument/2006/customXml" ds:itemID="{D70E9F3B-2D48-4260-B318-48EE1A26D655}">
   <ds:schemaRefs>
     <ds:schemaRef ds:uri="http://schemas.openxmlformats.org/officeDocument/2006/bibliography"/>
   </ds:schemaRefs>
